--- a/doc/Progress Review V8086261.docx
+++ b/doc/Progress Review V8086261.docx
@@ -1,11 +1,19 @@
 
 <file path=word/document.xml><?xml version="1.0" encoding="utf-8"?>
-<w:document xmlns:wpc="http://schemas.microsoft.com/office/word/2010/wordprocessingCanvas" xmlns:cx="http://schemas.microsoft.com/office/drawing/2014/chartex" xmlns:cx1="http://schemas.microsoft.com/office/drawing/2015/9/8/chartex" xmlns:cx2="http://schemas.microsoft.com/office/drawing/2015/10/21/chartex" xmlns:cx3="http://schemas.microsoft.com/office/drawing/2016/5/9/chartex" xmlns:cx4="http://schemas.microsoft.com/office/drawing/2016/5/10/chartex" xmlns:cx5="http://schemas.microsoft.com/office/drawing/2016/5/11/chartex" xmlns:cx6="http://schemas.microsoft.com/office/drawing/2016/5/12/chartex" xmlns:cx7="http://schemas.microsoft.com/office/drawing/2016/5/13/chartex" xmlns:cx8="http://schemas.microsoft.com/office/drawing/2016/5/14/chartex" xmlns:mc="http://schemas.openxmlformats.org/markup-compatibility/2006" xmlns:aink="http://schemas.microsoft.com/office/drawing/2016/ink" xmlns:am3d="http://schemas.microsoft.com/office/drawing/2017/model3d" xmlns:o="urn:schemas-microsoft-com:office:office" xmlns:r="http://schemas.openxmlformats.org/officeDocument/2006/relationships" xmlns:m="http://schemas.openxmlformats.org/officeDocument/2006/math" xmlns:v="urn:schemas-microsoft-com:vml" xmlns:wp14="http://schemas.microsoft.com/office/word/2010/wordprocessingDrawing" xmlns:wp="http://schemas.openxmlformats.org/drawingml/2006/wordprocessingDrawing" xmlns:w10="urn:schemas-microsoft-com:office:word" xmlns:w="http://schemas.openxmlformats.org/wordprocessingml/2006/main" xmlns:w14="http://schemas.microsoft.com/office/word/2010/wordml" xmlns:w15="http://schemas.microsoft.com/office/word/2012/wordml" xmlns:w16cid="http://schemas.microsoft.com/office/word/2016/wordml/cid" xmlns:w16se="http://schemas.microsoft.com/office/word/2015/wordml/symex" xmlns:wpg="http://schemas.microsoft.com/office/word/2010/wordprocessingGroup" xmlns:wpi="http://schemas.microsoft.com/office/word/2010/wordprocessingInk" xmlns:wne="http://schemas.microsoft.com/office/word/2006/wordml" xmlns:wps="http://schemas.microsoft.com/office/word/2010/wordprocessingShape" mc:Ignorable="w14 w15 w16se w16cid wp14">
+<w:document xmlns:wpc="http://schemas.microsoft.com/office/word/2010/wordprocessingCanvas" xmlns:cx="http://schemas.microsoft.com/office/drawing/2014/chartex" xmlns:cx1="http://schemas.microsoft.com/office/drawing/2015/9/8/chartex" xmlns:mc="http://schemas.openxmlformats.org/markup-compatibility/2006" xmlns:o="urn:schemas-microsoft-com:office:office" xmlns:r="http://schemas.openxmlformats.org/officeDocument/2006/relationships" xmlns:m="http://schemas.openxmlformats.org/officeDocument/2006/math" xmlns:v="urn:schemas-microsoft-com:vml" xmlns:wp14="http://schemas.microsoft.com/office/word/2010/wordprocessingDrawing" xmlns:wp="http://schemas.openxmlformats.org/drawingml/2006/wordprocessingDrawing" xmlns:w10="urn:schemas-microsoft-com:office:word" xmlns:w="http://schemas.openxmlformats.org/wordprocessingml/2006/main" xmlns:w14="http://schemas.microsoft.com/office/word/2010/wordml" xmlns:w15="http://schemas.microsoft.com/office/word/2012/wordml" xmlns:w16se="http://schemas.microsoft.com/office/word/2015/wordml/symex" xmlns:wpg="http://schemas.microsoft.com/office/word/2010/wordprocessingGroup" xmlns:wpi="http://schemas.microsoft.com/office/word/2010/wordprocessingInk" xmlns:wne="http://schemas.microsoft.com/office/word/2006/wordml" xmlns:wps="http://schemas.microsoft.com/office/word/2010/wordprocessingShape" mc:Ignorable="w14 w15 w16se wp14">
   <w:body>
     <w:tbl>
       <w:tblPr>
-        <w:tblStyle w:val="Tablaconcuadrcula"/>
+        <w:tblStyle w:val="TableGrid"/>
         <w:tblW w:w="16297" w:type="dxa"/>
+        <w:tblBorders>
+          <w:top w:val="none" w:sz="0" w:space="0" w:color="auto"/>
+          <w:left w:val="none" w:sz="0" w:space="0" w:color="auto"/>
+          <w:bottom w:val="none" w:sz="0" w:space="0" w:color="auto"/>
+          <w:right w:val="none" w:sz="0" w:space="0" w:color="auto"/>
+          <w:insideH w:val="none" w:sz="0" w:space="0" w:color="auto"/>
+          <w:insideV w:val="none" w:sz="0" w:space="0" w:color="auto"/>
+        </w:tblBorders>
         <w:tblLayout w:type="fixed"/>
         <w:tblCellMar>
           <w:top w:w="142" w:type="dxa"/>
@@ -62,13 +70,41 @@
                 <w:lang w:val="en-GB"/>
               </w:rPr>
             </w:pPr>
+            <w:proofErr w:type="spellStart"/>
             <w:r>
               <w:rPr>
                 <w:sz w:val="28"/>
                 <w:szCs w:val="28"/>
                 <w:lang w:val="en-GB"/>
               </w:rPr>
-              <w:t xml:space="preserve">Oriol Marc Clariana </w:t>
+              <w:t>Oriol</w:t>
+            </w:r>
+            <w:proofErr w:type="spellEnd"/>
+            <w:r>
+              <w:rPr>
+                <w:sz w:val="28"/>
+                <w:szCs w:val="28"/>
+                <w:lang w:val="en-GB"/>
+              </w:rPr>
+              <w:t xml:space="preserve"> Marc </w:t>
+            </w:r>
+            <w:proofErr w:type="spellStart"/>
+            <w:r>
+              <w:rPr>
+                <w:sz w:val="28"/>
+                <w:szCs w:val="28"/>
+                <w:lang w:val="en-GB"/>
+              </w:rPr>
+              <w:t>Clariana</w:t>
+            </w:r>
+            <w:proofErr w:type="spellEnd"/>
+            <w:r>
+              <w:rPr>
+                <w:sz w:val="28"/>
+                <w:szCs w:val="28"/>
+                <w:lang w:val="en-GB"/>
+              </w:rPr>
+              <w:t xml:space="preserve"> </w:t>
             </w:r>
             <w:proofErr w:type="spellStart"/>
             <w:r>
@@ -101,7 +137,7 @@
           </w:tcPr>
           <w:tbl>
             <w:tblPr>
-              <w:tblStyle w:val="Tablaconcuadrcula"/>
+              <w:tblStyle w:val="TableGrid"/>
               <w:tblW w:w="0" w:type="auto"/>
               <w:jc w:val="center"/>
               <w:tblLayout w:type="fixed"/>
@@ -178,7 +214,21 @@
                       <w:szCs w:val="22"/>
                       <w:lang w:val="en-GB"/>
                     </w:rPr>
-                    <w:t>The study will involve research into the implementation and organisation of algorithms for a procedural terrain with a huge customization.</w:t>
+                    <w:t xml:space="preserve">The study will involve research into the implementation and organisation of algorithms </w:t>
+                  </w:r>
+                  <w:r>
+                    <w:rPr>
+                      <w:szCs w:val="22"/>
+                      <w:lang w:val="en-GB"/>
+                    </w:rPr>
+                    <w:t xml:space="preserve">for a procedural terrain with high level of </w:t>
+                  </w:r>
+                  <w:r>
+                    <w:rPr>
+                      <w:szCs w:val="22"/>
+                      <w:lang w:val="en-GB"/>
+                    </w:rPr>
+                    <w:t>customization.</w:t>
                   </w:r>
                 </w:p>
                 <w:p>
@@ -193,7 +243,42 @@
                       <w:szCs w:val="22"/>
                       <w:lang w:val="en-GB"/>
                     </w:rPr>
-                    <w:t>I intend to create too Biomes generated procedurally scalable and flexible to customize assets and textures for each biome.</w:t>
+                    <w:t xml:space="preserve">I intend to also create </w:t>
+                  </w:r>
+                  <w:r>
+                    <w:rPr>
+                      <w:szCs w:val="22"/>
+                      <w:lang w:val="en-GB"/>
+                    </w:rPr>
+                    <w:t xml:space="preserve">Biomes generated procedurally </w:t>
+                  </w:r>
+                  <w:r>
+                    <w:rPr>
+                      <w:szCs w:val="22"/>
+                      <w:lang w:val="en-GB"/>
+                    </w:rPr>
+                    <w:t xml:space="preserve">that should be </w:t>
+                  </w:r>
+                  <w:r>
+                    <w:rPr>
+                      <w:szCs w:val="22"/>
+                      <w:lang w:val="en-GB"/>
+                    </w:rPr>
+                    <w:t xml:space="preserve">scalable and flexible </w:t>
+                  </w:r>
+                  <w:r>
+                    <w:rPr>
+                      <w:szCs w:val="22"/>
+                      <w:lang w:val="en-GB"/>
+                    </w:rPr>
+                    <w:t xml:space="preserve">and </w:t>
+                  </w:r>
+                  <w:r>
+                    <w:rPr>
+                      <w:szCs w:val="22"/>
+                      <w:lang w:val="en-GB"/>
+                    </w:rPr>
+                    <w:t>to customize assets and textures for each biome.</w:t>
                   </w:r>
                 </w:p>
               </w:tc>
@@ -215,7 +300,7 @@
           </w:tcPr>
           <w:tbl>
             <w:tblPr>
-              <w:tblStyle w:val="Tablaconcuadrcula"/>
+              <w:tblStyle w:val="TableGrid"/>
               <w:tblW w:w="0" w:type="auto"/>
               <w:jc w:val="center"/>
               <w:tblLayout w:type="fixed"/>
@@ -300,7 +385,7 @@
           </w:tcPr>
           <w:tbl>
             <w:tblPr>
-              <w:tblStyle w:val="Tablaconcuadrcula"/>
+              <w:tblStyle w:val="TableGrid"/>
               <w:tblW w:w="0" w:type="auto"/>
               <w:jc w:val="center"/>
               <w:tblLayout w:type="fixed"/>
@@ -378,7 +463,13 @@
                     <w:rPr>
                       <w:lang w:val="en-GB"/>
                     </w:rPr>
-                    <w:t>Design and create a customizable procedural terrain tool that can.</w:t>
+                    <w:t>Design and create a customizable p</w:t>
+                  </w:r>
+                  <w:r>
+                    <w:rPr>
+                      <w:lang w:val="en-GB"/>
+                    </w:rPr>
+                    <w:t>rocedural terrain tool that can:</w:t>
                   </w:r>
                 </w:p>
                 <w:p>
@@ -538,7 +629,7 @@
           </w:tcPr>
           <w:tbl>
             <w:tblPr>
-              <w:tblStyle w:val="Tablaconcuadrcula"/>
+              <w:tblStyle w:val="TableGrid"/>
               <w:tblW w:w="0" w:type="auto"/>
               <w:jc w:val="center"/>
               <w:tblLayout w:type="fixed"/>
@@ -586,7 +677,7 @@
                 </w:tcPr>
                 <w:tbl>
                   <w:tblPr>
-                    <w:tblStyle w:val="Tablaconcuadrcula"/>
+                    <w:tblStyle w:val="TableGrid"/>
                     <w:tblW w:w="0" w:type="auto"/>
                     <w:tblBorders>
                       <w:top w:val="none" w:sz="0" w:space="0" w:color="auto"/>
@@ -618,6 +709,7 @@
                             <w:lang w:val="en-GB"/>
                           </w:rPr>
                         </w:pPr>
+                        <w:bookmarkStart w:id="0" w:name="_GoBack"/>
                         <w:r>
                           <w:rPr>
                             <w:b/>
@@ -882,6 +974,7 @@
                       </w:p>
                     </w:tc>
                   </w:tr>
+                  <w:bookmarkEnd w:id="0"/>
                 </w:tbl>
                 <w:p>
                   <w:pPr>
@@ -909,7 +1002,7 @@
           </w:tcPr>
           <w:tbl>
             <w:tblPr>
-              <w:tblStyle w:val="Tablaconcuadrcula"/>
+              <w:tblStyle w:val="TableGrid"/>
               <w:tblW w:w="0" w:type="auto"/>
               <w:jc w:val="center"/>
               <w:tblLayout w:type="fixed"/>
@@ -1027,7 +1120,7 @@
           </w:tcPr>
           <w:tbl>
             <w:tblPr>
-              <w:tblStyle w:val="Tablaconcuadrcula"/>
+              <w:tblStyle w:val="TableGrid"/>
               <w:tblW w:w="0" w:type="auto"/>
               <w:jc w:val="center"/>
               <w:tblLayout w:type="fixed"/>
@@ -1200,7 +1293,7 @@
           </w:tcPr>
           <w:tbl>
             <w:tblPr>
-              <w:tblStyle w:val="Tablaconcuadrcula"/>
+              <w:tblStyle w:val="TableGrid"/>
               <w:tblW w:w="0" w:type="auto"/>
               <w:jc w:val="center"/>
               <w:tblLayout w:type="fixed"/>
@@ -1291,7 +1384,7 @@
     </w:p>
     <w:tbl>
       <w:tblPr>
-        <w:tblStyle w:val="Tablaconcuadrcula"/>
+        <w:tblStyle w:val="TableGrid"/>
         <w:tblW w:w="0" w:type="auto"/>
         <w:tblCellMar>
           <w:top w:w="284" w:type="dxa"/>
@@ -1342,13 +1435,41 @@
                 <w:lang w:val="en-GB"/>
               </w:rPr>
             </w:pPr>
+            <w:proofErr w:type="spellStart"/>
             <w:r>
               <w:rPr>
                 <w:sz w:val="28"/>
                 <w:szCs w:val="28"/>
                 <w:lang w:val="en-GB"/>
               </w:rPr>
-              <w:t xml:space="preserve">Oriol Marc Clariana </w:t>
+              <w:t>Oriol</w:t>
+            </w:r>
+            <w:proofErr w:type="spellEnd"/>
+            <w:r>
+              <w:rPr>
+                <w:sz w:val="28"/>
+                <w:szCs w:val="28"/>
+                <w:lang w:val="en-GB"/>
+              </w:rPr>
+              <w:t xml:space="preserve"> Marc </w:t>
+            </w:r>
+            <w:proofErr w:type="spellStart"/>
+            <w:r>
+              <w:rPr>
+                <w:sz w:val="28"/>
+                <w:szCs w:val="28"/>
+                <w:lang w:val="en-GB"/>
+              </w:rPr>
+              <w:t>Clariana</w:t>
+            </w:r>
+            <w:proofErr w:type="spellEnd"/>
+            <w:r>
+              <w:rPr>
+                <w:sz w:val="28"/>
+                <w:szCs w:val="28"/>
+                <w:lang w:val="en-GB"/>
+              </w:rPr>
+              <w:t xml:space="preserve"> </w:t>
             </w:r>
             <w:proofErr w:type="spellStart"/>
             <w:r>
@@ -1381,7 +1502,7 @@
           </w:tcPr>
           <w:tbl>
             <w:tblPr>
-              <w:tblStyle w:val="Tablaconcuadrcula"/>
+              <w:tblStyle w:val="TableGrid"/>
               <w:tblW w:w="0" w:type="auto"/>
               <w:jc w:val="center"/>
               <w:tblLook w:val="04A0" w:firstRow="1" w:lastRow="0" w:firstColumn="1" w:lastColumn="0" w:noHBand="0" w:noVBand="1"/>
@@ -1492,7 +1613,7 @@
                   <w:hyperlink r:id="rId5" w:history="1">
                     <w:r>
                       <w:rPr>
-                        <w:rStyle w:val="Hipervnculo"/>
+                        <w:rStyle w:val="Hyperlink"/>
                         <w:rFonts w:ascii="Arial" w:eastAsia="Times New Roman" w:hAnsi="Arial" w:cs="Arial"/>
                         <w:sz w:val="16"/>
                         <w:szCs w:val="16"/>
@@ -1536,88 +1657,6 @@
                       <w:lang w:val="en-GB" w:eastAsia="es-ES"/>
                     </w:rPr>
                     <w:t xml:space="preserve">). </w:t>
-                  </w:r>
-                </w:p>
-              </w:tc>
-            </w:tr>
-          </w:tbl>
-          <w:p>
-            <w:pPr>
-              <w:rPr>
-                <w:lang w:val="en-GB"/>
-              </w:rPr>
-            </w:pPr>
-            <w:bookmarkStart w:id="0" w:name="_GoBack"/>
-            <w:bookmarkEnd w:id="0"/>
-          </w:p>
-        </w:tc>
-      </w:tr>
-      <w:tr>
-        <w:tc>
-          <w:tcPr>
-            <w:tcW w:w="16260" w:type="dxa"/>
-          </w:tcPr>
-          <w:tbl>
-            <w:tblPr>
-              <w:tblStyle w:val="Tablaconcuadrcula"/>
-              <w:tblW w:w="0" w:type="auto"/>
-              <w:jc w:val="center"/>
-              <w:tblLook w:val="04A0" w:firstRow="1" w:lastRow="0" w:firstColumn="1" w:lastColumn="0" w:noHBand="0" w:noVBand="1"/>
-            </w:tblPr>
-            <w:tblGrid>
-              <w:gridCol w:w="15682"/>
-            </w:tblGrid>
-            <w:tr>
-              <w:trPr>
-                <w:jc w:val="center"/>
-              </w:trPr>
-              <w:tc>
-                <w:tcPr>
-                  <w:tcW w:w="15763" w:type="dxa"/>
-                  <w:shd w:val="clear" w:color="auto" w:fill="3F6623" w:themeFill="accent2" w:themeFillShade="80"/>
-                  <w:vAlign w:val="center"/>
-                </w:tcPr>
-                <w:p>
-                  <w:pPr>
-                    <w:jc w:val="center"/>
-                    <w:rPr>
-                      <w:b/>
-                      <w:lang w:val="en-GB"/>
-                    </w:rPr>
-                  </w:pPr>
-                  <w:r>
-                    <w:rPr>
-                      <w:b/>
-                      <w:color w:val="FFFFFF" w:themeColor="background1"/>
-                      <w:sz w:val="28"/>
-                      <w:lang w:val="en-GB"/>
-                    </w:rPr>
-                    <w:t>Legal Social and Ethical Issues</w:t>
-                  </w:r>
-                </w:p>
-              </w:tc>
-            </w:tr>
-            <w:tr>
-              <w:trPr>
-                <w:jc w:val="center"/>
-              </w:trPr>
-              <w:tc>
-                <w:tcPr>
-                  <w:tcW w:w="15763" w:type="dxa"/>
-                  <w:vAlign w:val="center"/>
-                </w:tcPr>
-                <w:p>
-                  <w:pPr>
-                    <w:jc w:val="both"/>
-                    <w:rPr>
-                      <w:lang w:val="en-GB"/>
-                    </w:rPr>
-                  </w:pPr>
-                  <w:r>
-                    <w:rPr>
-                      <w:lang w:val="en-GB"/>
-                    </w:rPr>
-                    <w:t>TO DO</w:t>
                   </w:r>
                 </w:p>
               </w:tc>
@@ -1639,7 +1678,87 @@
           </w:tcPr>
           <w:tbl>
             <w:tblPr>
-              <w:tblStyle w:val="Tablaconcuadrcula"/>
+              <w:tblStyle w:val="TableGrid"/>
+              <w:tblW w:w="0" w:type="auto"/>
+              <w:jc w:val="center"/>
+              <w:tblLook w:val="04A0" w:firstRow="1" w:lastRow="0" w:firstColumn="1" w:lastColumn="0" w:noHBand="0" w:noVBand="1"/>
+            </w:tblPr>
+            <w:tblGrid>
+              <w:gridCol w:w="15682"/>
+            </w:tblGrid>
+            <w:tr>
+              <w:trPr>
+                <w:jc w:val="center"/>
+              </w:trPr>
+              <w:tc>
+                <w:tcPr>
+                  <w:tcW w:w="15763" w:type="dxa"/>
+                  <w:shd w:val="clear" w:color="auto" w:fill="3F6623" w:themeFill="accent2" w:themeFillShade="80"/>
+                  <w:vAlign w:val="center"/>
+                </w:tcPr>
+                <w:p>
+                  <w:pPr>
+                    <w:jc w:val="center"/>
+                    <w:rPr>
+                      <w:b/>
+                      <w:lang w:val="en-GB"/>
+                    </w:rPr>
+                  </w:pPr>
+                  <w:r>
+                    <w:rPr>
+                      <w:b/>
+                      <w:color w:val="FFFFFF" w:themeColor="background1"/>
+                      <w:sz w:val="28"/>
+                      <w:lang w:val="en-GB"/>
+                    </w:rPr>
+                    <w:t>Legal Social and Ethical Issues</w:t>
+                  </w:r>
+                </w:p>
+              </w:tc>
+            </w:tr>
+            <w:tr>
+              <w:trPr>
+                <w:jc w:val="center"/>
+              </w:trPr>
+              <w:tc>
+                <w:tcPr>
+                  <w:tcW w:w="15763" w:type="dxa"/>
+                  <w:vAlign w:val="center"/>
+                </w:tcPr>
+                <w:p>
+                  <w:pPr>
+                    <w:jc w:val="both"/>
+                    <w:rPr>
+                      <w:lang w:val="en-GB"/>
+                    </w:rPr>
+                  </w:pPr>
+                  <w:r>
+                    <w:rPr>
+                      <w:lang w:val="en-GB"/>
+                    </w:rPr>
+                    <w:t>TO DO</w:t>
+                  </w:r>
+                </w:p>
+              </w:tc>
+            </w:tr>
+          </w:tbl>
+          <w:p>
+            <w:pPr>
+              <w:rPr>
+                <w:lang w:val="en-GB"/>
+              </w:rPr>
+            </w:pPr>
+          </w:p>
+        </w:tc>
+      </w:tr>
+      <w:tr>
+        <w:tc>
+          <w:tcPr>
+            <w:tcW w:w="16260" w:type="dxa"/>
+          </w:tcPr>
+          <w:tbl>
+            <w:tblPr>
+              <w:tblStyle w:val="TableGrid"/>
               <w:tblW w:w="15811" w:type="dxa"/>
               <w:jc w:val="center"/>
               <w:tblLook w:val="04A0" w:firstRow="1" w:lastRow="0" w:firstColumn="1" w:lastColumn="0" w:noHBand="0" w:noVBand="1"/>
@@ -1729,7 +1848,7 @@
 </file>
 
 <file path=word/numbering.xml><?xml version="1.0" encoding="utf-8"?>
-<w:numbering xmlns:wpc="http://schemas.microsoft.com/office/word/2010/wordprocessingCanvas" xmlns:cx="http://schemas.microsoft.com/office/drawing/2014/chartex" xmlns:cx1="http://schemas.microsoft.com/office/drawing/2015/9/8/chartex" xmlns:cx2="http://schemas.microsoft.com/office/drawing/2015/10/21/chartex" xmlns:cx3="http://schemas.microsoft.com/office/drawing/2016/5/9/chartex" xmlns:cx4="http://schemas.microsoft.com/office/drawing/2016/5/10/chartex" xmlns:cx5="http://schemas.microsoft.com/office/drawing/2016/5/11/chartex" xmlns:cx6="http://schemas.microsoft.com/office/drawing/2016/5/12/chartex" xmlns:cx7="http://schemas.microsoft.com/office/drawing/2016/5/13/chartex" xmlns:cx8="http://schemas.microsoft.com/office/drawing/2016/5/14/chartex" xmlns:mc="http://schemas.openxmlformats.org/markup-compatibility/2006" xmlns:aink="http://schemas.microsoft.com/office/drawing/2016/ink" xmlns:am3d="http://schemas.microsoft.com/office/drawing/2017/model3d" xmlns:o="urn:schemas-microsoft-com:office:office" xmlns:r="http://schemas.openxmlformats.org/officeDocument/2006/relationships" xmlns:m="http://schemas.openxmlformats.org/officeDocument/2006/math" xmlns:v="urn:schemas-microsoft-com:vml" xmlns:wp14="http://schemas.microsoft.com/office/word/2010/wordprocessingDrawing" xmlns:wp="http://schemas.openxmlformats.org/drawingml/2006/wordprocessingDrawing" xmlns:w10="urn:schemas-microsoft-com:office:word" xmlns:w="http://schemas.openxmlformats.org/wordprocessingml/2006/main" xmlns:w14="http://schemas.microsoft.com/office/word/2010/wordml" xmlns:w15="http://schemas.microsoft.com/office/word/2012/wordml" xmlns:w16cid="http://schemas.microsoft.com/office/word/2016/wordml/cid" xmlns:w16se="http://schemas.microsoft.com/office/word/2015/wordml/symex" xmlns:wpg="http://schemas.microsoft.com/office/word/2010/wordprocessingGroup" xmlns:wpi="http://schemas.microsoft.com/office/word/2010/wordprocessingInk" xmlns:wne="http://schemas.microsoft.com/office/word/2006/wordml" xmlns:wps="http://schemas.microsoft.com/office/word/2010/wordprocessingShape" mc:Ignorable="w14 w15 w16se w16cid wp14">
+<w:numbering xmlns:wpc="http://schemas.microsoft.com/office/word/2010/wordprocessingCanvas" xmlns:cx="http://schemas.microsoft.com/office/drawing/2014/chartex" xmlns:cx1="http://schemas.microsoft.com/office/drawing/2015/9/8/chartex" xmlns:mc="http://schemas.openxmlformats.org/markup-compatibility/2006" xmlns:o="urn:schemas-microsoft-com:office:office" xmlns:r="http://schemas.openxmlformats.org/officeDocument/2006/relationships" xmlns:m="http://schemas.openxmlformats.org/officeDocument/2006/math" xmlns:v="urn:schemas-microsoft-com:vml" xmlns:wp14="http://schemas.microsoft.com/office/word/2010/wordprocessingDrawing" xmlns:wp="http://schemas.openxmlformats.org/drawingml/2006/wordprocessingDrawing" xmlns:w10="urn:schemas-microsoft-com:office:word" xmlns:w="http://schemas.openxmlformats.org/wordprocessingml/2006/main" xmlns:w14="http://schemas.microsoft.com/office/word/2010/wordml" xmlns:w15="http://schemas.microsoft.com/office/word/2012/wordml" xmlns:w16se="http://schemas.microsoft.com/office/word/2015/wordml/symex" xmlns:wpg="http://schemas.microsoft.com/office/word/2010/wordprocessingGroup" xmlns:wpi="http://schemas.microsoft.com/office/word/2010/wordprocessingInk" xmlns:wne="http://schemas.microsoft.com/office/word/2006/wordml" xmlns:wps="http://schemas.microsoft.com/office/word/2010/wordprocessingShape" mc:Ignorable="w14 w15 w16se wp14">
   <w:abstractNum w:abstractNumId="0" w15:restartNumberingAfterBreak="0">
     <w:nsid w:val="659729F5"/>
     <w:multiLevelType w:val="hybridMultilevel"/>
@@ -1849,7 +1968,7 @@
 </file>
 
 <file path=word/styles.xml><?xml version="1.0" encoding="utf-8"?>
-<w:styles xmlns:mc="http://schemas.openxmlformats.org/markup-compatibility/2006" xmlns:r="http://schemas.openxmlformats.org/officeDocument/2006/relationships" xmlns:w="http://schemas.openxmlformats.org/wordprocessingml/2006/main" xmlns:w14="http://schemas.microsoft.com/office/word/2010/wordml" xmlns:w15="http://schemas.microsoft.com/office/word/2012/wordml" xmlns:w16cid="http://schemas.microsoft.com/office/word/2016/wordml/cid" xmlns:w16se="http://schemas.microsoft.com/office/word/2015/wordml/symex" mc:Ignorable="w14 w15 w16se w16cid">
+<w:styles xmlns:mc="http://schemas.openxmlformats.org/markup-compatibility/2006" xmlns:r="http://schemas.openxmlformats.org/officeDocument/2006/relationships" xmlns:w="http://schemas.openxmlformats.org/wordprocessingml/2006/main" xmlns:w14="http://schemas.microsoft.com/office/word/2010/wordml" xmlns:w15="http://schemas.microsoft.com/office/word/2012/wordml" xmlns:w16se="http://schemas.microsoft.com/office/word/2015/wordml/symex" mc:Ignorable="w14 w15 w16se">
   <w:docDefaults>
     <w:rPrDefault>
       <w:rPr>
@@ -1863,7 +1982,7 @@
       </w:pPr>
     </w:pPrDefault>
   </w:docDefaults>
-  <w:latentStyles w:defLockedState="0" w:defUIPriority="99" w:defSemiHidden="0" w:defUnhideWhenUsed="0" w:defQFormat="0" w:count="375">
+  <w:latentStyles w:defLockedState="0" w:defUIPriority="99" w:defSemiHidden="0" w:defUnhideWhenUsed="0" w:defQFormat="0" w:count="371">
     <w:lsdException w:name="Normal" w:uiPriority="0" w:qFormat="1"/>
     <w:lsdException w:name="heading 1" w:uiPriority="9" w:qFormat="1"/>
     <w:lsdException w:name="heading 2" w:semiHidden="1" w:uiPriority="9" w:unhideWhenUsed="1" w:qFormat="1"/>
@@ -2235,21 +2354,17 @@
     <w:lsdException w:name="List Table 5 Dark Accent 6" w:uiPriority="50"/>
     <w:lsdException w:name="List Table 6 Colorful Accent 6" w:uiPriority="51"/>
     <w:lsdException w:name="List Table 7 Colorful Accent 6" w:uiPriority="52"/>
-    <w:lsdException w:name="Mention" w:semiHidden="1" w:unhideWhenUsed="1"/>
-    <w:lsdException w:name="Smart Hyperlink" w:semiHidden="1" w:unhideWhenUsed="1"/>
-    <w:lsdException w:name="Hashtag" w:semiHidden="1" w:unhideWhenUsed="1"/>
-    <w:lsdException w:name="Unresolved Mention" w:semiHidden="1" w:unhideWhenUsed="1"/>
   </w:latentStyles>
   <w:style w:type="paragraph" w:default="1" w:styleId="Normal">
     <w:name w:val="Normal"/>
     <w:qFormat/>
     <w:rsid w:val="005D0615"/>
   </w:style>
-  <w:style w:type="paragraph" w:styleId="Ttulo1">
+  <w:style w:type="paragraph" w:styleId="Heading1">
     <w:name w:val="heading 1"/>
     <w:basedOn w:val="Normal"/>
     <w:next w:val="Normal"/>
-    <w:link w:val="Ttulo1Car"/>
+    <w:link w:val="Heading1Char"/>
     <w:uiPriority w:val="9"/>
     <w:qFormat/>
     <w:rsid w:val="005D0615"/>
@@ -2272,11 +2387,11 @@
       <w:szCs w:val="22"/>
     </w:rPr>
   </w:style>
-  <w:style w:type="paragraph" w:styleId="Ttulo2">
+  <w:style w:type="paragraph" w:styleId="Heading2">
     <w:name w:val="heading 2"/>
     <w:basedOn w:val="Normal"/>
     <w:next w:val="Normal"/>
-    <w:link w:val="Ttulo2Car"/>
+    <w:link w:val="Heading2Char"/>
     <w:uiPriority w:val="9"/>
     <w:semiHidden/>
     <w:unhideWhenUsed/>
@@ -2298,11 +2413,11 @@
       <w:spacing w:val="15"/>
     </w:rPr>
   </w:style>
-  <w:style w:type="paragraph" w:styleId="Ttulo3">
+  <w:style w:type="paragraph" w:styleId="Heading3">
     <w:name w:val="heading 3"/>
     <w:basedOn w:val="Normal"/>
     <w:next w:val="Normal"/>
-    <w:link w:val="Ttulo3Car"/>
+    <w:link w:val="Heading3Char"/>
     <w:uiPriority w:val="9"/>
     <w:semiHidden/>
     <w:unhideWhenUsed/>
@@ -2321,11 +2436,11 @@
       <w:spacing w:val="15"/>
     </w:rPr>
   </w:style>
-  <w:style w:type="paragraph" w:styleId="Ttulo4">
+  <w:style w:type="paragraph" w:styleId="Heading4">
     <w:name w:val="heading 4"/>
     <w:basedOn w:val="Normal"/>
     <w:next w:val="Normal"/>
-    <w:link w:val="Ttulo4Car"/>
+    <w:link w:val="Heading4Char"/>
     <w:uiPriority w:val="9"/>
     <w:semiHidden/>
     <w:unhideWhenUsed/>
@@ -2344,11 +2459,11 @@
       <w:spacing w:val="10"/>
     </w:rPr>
   </w:style>
-  <w:style w:type="paragraph" w:styleId="Ttulo5">
+  <w:style w:type="paragraph" w:styleId="Heading5">
     <w:name w:val="heading 5"/>
     <w:basedOn w:val="Normal"/>
     <w:next w:val="Normal"/>
-    <w:link w:val="Ttulo5Car"/>
+    <w:link w:val="Heading5Char"/>
     <w:uiPriority w:val="9"/>
     <w:semiHidden/>
     <w:unhideWhenUsed/>
@@ -2367,11 +2482,11 @@
       <w:spacing w:val="10"/>
     </w:rPr>
   </w:style>
-  <w:style w:type="paragraph" w:styleId="Ttulo6">
+  <w:style w:type="paragraph" w:styleId="Heading6">
     <w:name w:val="heading 6"/>
     <w:basedOn w:val="Normal"/>
     <w:next w:val="Normal"/>
-    <w:link w:val="Ttulo6Car"/>
+    <w:link w:val="Heading6Char"/>
     <w:uiPriority w:val="9"/>
     <w:semiHidden/>
     <w:unhideWhenUsed/>
@@ -2390,11 +2505,11 @@
       <w:spacing w:val="10"/>
     </w:rPr>
   </w:style>
-  <w:style w:type="paragraph" w:styleId="Ttulo7">
+  <w:style w:type="paragraph" w:styleId="Heading7">
     <w:name w:val="heading 7"/>
     <w:basedOn w:val="Normal"/>
     <w:next w:val="Normal"/>
-    <w:link w:val="Ttulo7Car"/>
+    <w:link w:val="Heading7Char"/>
     <w:uiPriority w:val="9"/>
     <w:semiHidden/>
     <w:unhideWhenUsed/>
@@ -2410,11 +2525,11 @@
       <w:spacing w:val="10"/>
     </w:rPr>
   </w:style>
-  <w:style w:type="paragraph" w:styleId="Ttulo8">
+  <w:style w:type="paragraph" w:styleId="Heading8">
     <w:name w:val="heading 8"/>
     <w:basedOn w:val="Normal"/>
     <w:next w:val="Normal"/>
-    <w:link w:val="Ttulo8Car"/>
+    <w:link w:val="Heading8Char"/>
     <w:uiPriority w:val="9"/>
     <w:semiHidden/>
     <w:unhideWhenUsed/>
@@ -2431,11 +2546,11 @@
       <w:szCs w:val="18"/>
     </w:rPr>
   </w:style>
-  <w:style w:type="paragraph" w:styleId="Ttulo9">
+  <w:style w:type="paragraph" w:styleId="Heading9">
     <w:name w:val="heading 9"/>
     <w:basedOn w:val="Normal"/>
     <w:next w:val="Normal"/>
-    <w:link w:val="Ttulo9Car"/>
+    <w:link w:val="Heading9Char"/>
     <w:uiPriority w:val="9"/>
     <w:semiHidden/>
     <w:unhideWhenUsed/>
@@ -2454,13 +2569,13 @@
       <w:szCs w:val="18"/>
     </w:rPr>
   </w:style>
-  <w:style w:type="character" w:default="1" w:styleId="Fuentedeprrafopredeter">
+  <w:style w:type="character" w:default="1" w:styleId="DefaultParagraphFont">
     <w:name w:val="Default Paragraph Font"/>
     <w:uiPriority w:val="1"/>
     <w:semiHidden/>
     <w:unhideWhenUsed/>
   </w:style>
-  <w:style w:type="table" w:default="1" w:styleId="Tablanormal">
+  <w:style w:type="table" w:default="1" w:styleId="TableNormal">
     <w:name w:val="Normal Table"/>
     <w:uiPriority w:val="99"/>
     <w:semiHidden/>
@@ -2475,16 +2590,16 @@
       </w:tblCellMar>
     </w:tblPr>
   </w:style>
-  <w:style w:type="numbering" w:default="1" w:styleId="Sinlista">
+  <w:style w:type="numbering" w:default="1" w:styleId="NoList">
     <w:name w:val="No List"/>
     <w:uiPriority w:val="99"/>
     <w:semiHidden/>
     <w:unhideWhenUsed/>
   </w:style>
-  <w:style w:type="character" w:customStyle="1" w:styleId="Ttulo1Car">
-    <w:name w:val="Título 1 Car"/>
-    <w:basedOn w:val="Fuentedeprrafopredeter"/>
-    <w:link w:val="Ttulo1"/>
+  <w:style w:type="character" w:customStyle="1" w:styleId="Heading1Char">
+    <w:name w:val="Heading 1 Char"/>
+    <w:basedOn w:val="DefaultParagraphFont"/>
+    <w:link w:val="Heading1"/>
     <w:uiPriority w:val="9"/>
     <w:rsid w:val="005D0615"/>
     <w:rPr>
@@ -2496,10 +2611,10 @@
       <w:shd w:val="clear" w:color="auto" w:fill="30ACEC" w:themeFill="accent1"/>
     </w:rPr>
   </w:style>
-  <w:style w:type="character" w:customStyle="1" w:styleId="Ttulo2Car">
-    <w:name w:val="Título 2 Car"/>
-    <w:basedOn w:val="Fuentedeprrafopredeter"/>
-    <w:link w:val="Ttulo2"/>
+  <w:style w:type="character" w:customStyle="1" w:styleId="Heading2Char">
+    <w:name w:val="Heading 2 Char"/>
+    <w:basedOn w:val="DefaultParagraphFont"/>
+    <w:link w:val="Heading2"/>
     <w:uiPriority w:val="9"/>
     <w:semiHidden/>
     <w:rsid w:val="005D0615"/>
@@ -2509,10 +2624,10 @@
       <w:shd w:val="clear" w:color="auto" w:fill="D5EEFB" w:themeFill="accent1" w:themeFillTint="33"/>
     </w:rPr>
   </w:style>
-  <w:style w:type="character" w:customStyle="1" w:styleId="Ttulo3Car">
-    <w:name w:val="Título 3 Car"/>
-    <w:basedOn w:val="Fuentedeprrafopredeter"/>
-    <w:link w:val="Ttulo3"/>
+  <w:style w:type="character" w:customStyle="1" w:styleId="Heading3Char">
+    <w:name w:val="Heading 3 Char"/>
+    <w:basedOn w:val="DefaultParagraphFont"/>
+    <w:link w:val="Heading3"/>
     <w:uiPriority w:val="9"/>
     <w:semiHidden/>
     <w:rsid w:val="005D0615"/>
@@ -2522,10 +2637,10 @@
       <w:spacing w:val="15"/>
     </w:rPr>
   </w:style>
-  <w:style w:type="character" w:customStyle="1" w:styleId="Ttulo4Car">
-    <w:name w:val="Título 4 Car"/>
-    <w:basedOn w:val="Fuentedeprrafopredeter"/>
-    <w:link w:val="Ttulo4"/>
+  <w:style w:type="character" w:customStyle="1" w:styleId="Heading4Char">
+    <w:name w:val="Heading 4 Char"/>
+    <w:basedOn w:val="DefaultParagraphFont"/>
+    <w:link w:val="Heading4"/>
     <w:uiPriority w:val="9"/>
     <w:semiHidden/>
     <w:rsid w:val="005D0615"/>
@@ -2535,10 +2650,10 @@
       <w:spacing w:val="10"/>
     </w:rPr>
   </w:style>
-  <w:style w:type="character" w:customStyle="1" w:styleId="Ttulo5Car">
-    <w:name w:val="Título 5 Car"/>
-    <w:basedOn w:val="Fuentedeprrafopredeter"/>
-    <w:link w:val="Ttulo5"/>
+  <w:style w:type="character" w:customStyle="1" w:styleId="Heading5Char">
+    <w:name w:val="Heading 5 Char"/>
+    <w:basedOn w:val="DefaultParagraphFont"/>
+    <w:link w:val="Heading5"/>
     <w:uiPriority w:val="9"/>
     <w:semiHidden/>
     <w:rsid w:val="005D0615"/>
@@ -2548,10 +2663,10 @@
       <w:spacing w:val="10"/>
     </w:rPr>
   </w:style>
-  <w:style w:type="character" w:customStyle="1" w:styleId="Ttulo6Car">
-    <w:name w:val="Título 6 Car"/>
-    <w:basedOn w:val="Fuentedeprrafopredeter"/>
-    <w:link w:val="Ttulo6"/>
+  <w:style w:type="character" w:customStyle="1" w:styleId="Heading6Char">
+    <w:name w:val="Heading 6 Char"/>
+    <w:basedOn w:val="DefaultParagraphFont"/>
+    <w:link w:val="Heading6"/>
     <w:uiPriority w:val="9"/>
     <w:semiHidden/>
     <w:rsid w:val="005D0615"/>
@@ -2561,10 +2676,10 @@
       <w:spacing w:val="10"/>
     </w:rPr>
   </w:style>
-  <w:style w:type="character" w:customStyle="1" w:styleId="Ttulo7Car">
-    <w:name w:val="Título 7 Car"/>
-    <w:basedOn w:val="Fuentedeprrafopredeter"/>
-    <w:link w:val="Ttulo7"/>
+  <w:style w:type="character" w:customStyle="1" w:styleId="Heading7Char">
+    <w:name w:val="Heading 7 Char"/>
+    <w:basedOn w:val="DefaultParagraphFont"/>
+    <w:link w:val="Heading7"/>
     <w:uiPriority w:val="9"/>
     <w:semiHidden/>
     <w:rsid w:val="005D0615"/>
@@ -2574,10 +2689,10 @@
       <w:spacing w:val="10"/>
     </w:rPr>
   </w:style>
-  <w:style w:type="character" w:customStyle="1" w:styleId="Ttulo8Car">
-    <w:name w:val="Título 8 Car"/>
-    <w:basedOn w:val="Fuentedeprrafopredeter"/>
-    <w:link w:val="Ttulo8"/>
+  <w:style w:type="character" w:customStyle="1" w:styleId="Heading8Char">
+    <w:name w:val="Heading 8 Char"/>
+    <w:basedOn w:val="DefaultParagraphFont"/>
+    <w:link w:val="Heading8"/>
     <w:uiPriority w:val="9"/>
     <w:semiHidden/>
     <w:rsid w:val="005D0615"/>
@@ -2588,10 +2703,10 @@
       <w:szCs w:val="18"/>
     </w:rPr>
   </w:style>
-  <w:style w:type="character" w:customStyle="1" w:styleId="Ttulo9Car">
-    <w:name w:val="Título 9 Car"/>
-    <w:basedOn w:val="Fuentedeprrafopredeter"/>
-    <w:link w:val="Ttulo9"/>
+  <w:style w:type="character" w:customStyle="1" w:styleId="Heading9Char">
+    <w:name w:val="Heading 9 Char"/>
+    <w:basedOn w:val="DefaultParagraphFont"/>
+    <w:link w:val="Heading9"/>
     <w:uiPriority w:val="9"/>
     <w:semiHidden/>
     <w:rsid w:val="005D0615"/>
@@ -2604,7 +2719,7 @@
       <w:szCs w:val="18"/>
     </w:rPr>
   </w:style>
-  <w:style w:type="paragraph" w:styleId="Descripcin">
+  <w:style w:type="paragraph" w:styleId="Caption">
     <w:name w:val="caption"/>
     <w:basedOn w:val="Normal"/>
     <w:next w:val="Normal"/>
@@ -2621,11 +2736,11 @@
       <w:szCs w:val="16"/>
     </w:rPr>
   </w:style>
-  <w:style w:type="paragraph" w:styleId="Ttulo">
+  <w:style w:type="paragraph" w:styleId="Title">
     <w:name w:val="Title"/>
     <w:basedOn w:val="Normal"/>
     <w:next w:val="Normal"/>
-    <w:link w:val="TtuloCar"/>
+    <w:link w:val="TitleChar"/>
     <w:uiPriority w:val="10"/>
     <w:qFormat/>
     <w:rsid w:val="005D0615"/>
@@ -2641,10 +2756,10 @@
       <w:szCs w:val="52"/>
     </w:rPr>
   </w:style>
-  <w:style w:type="character" w:customStyle="1" w:styleId="TtuloCar">
-    <w:name w:val="Título Car"/>
-    <w:basedOn w:val="Fuentedeprrafopredeter"/>
-    <w:link w:val="Ttulo"/>
+  <w:style w:type="character" w:customStyle="1" w:styleId="TitleChar">
+    <w:name w:val="Title Char"/>
+    <w:basedOn w:val="DefaultParagraphFont"/>
+    <w:link w:val="Title"/>
     <w:uiPriority w:val="10"/>
     <w:rsid w:val="005D0615"/>
     <w:rPr>
@@ -2656,11 +2771,11 @@
       <w:szCs w:val="52"/>
     </w:rPr>
   </w:style>
-  <w:style w:type="paragraph" w:styleId="Subttulo">
+  <w:style w:type="paragraph" w:styleId="Subtitle">
     <w:name w:val="Subtitle"/>
     <w:basedOn w:val="Normal"/>
     <w:next w:val="Normal"/>
-    <w:link w:val="SubttuloCar"/>
+    <w:link w:val="SubtitleChar"/>
     <w:uiPriority w:val="11"/>
     <w:qFormat/>
     <w:rsid w:val="005D0615"/>
@@ -2675,10 +2790,10 @@
       <w:szCs w:val="21"/>
     </w:rPr>
   </w:style>
-  <w:style w:type="character" w:customStyle="1" w:styleId="SubttuloCar">
-    <w:name w:val="Subtítulo Car"/>
-    <w:basedOn w:val="Fuentedeprrafopredeter"/>
-    <w:link w:val="Subttulo"/>
+  <w:style w:type="character" w:customStyle="1" w:styleId="SubtitleChar">
+    <w:name w:val="Subtitle Char"/>
+    <w:basedOn w:val="DefaultParagraphFont"/>
+    <w:link w:val="Subtitle"/>
     <w:uiPriority w:val="11"/>
     <w:rsid w:val="005D0615"/>
     <w:rPr>
@@ -2689,7 +2804,7 @@
       <w:szCs w:val="21"/>
     </w:rPr>
   </w:style>
-  <w:style w:type="character" w:styleId="Textoennegrita">
+  <w:style w:type="character" w:styleId="Strong">
     <w:name w:val="Strong"/>
     <w:uiPriority w:val="22"/>
     <w:qFormat/>
@@ -2699,7 +2814,7 @@
       <w:bCs/>
     </w:rPr>
   </w:style>
-  <w:style w:type="character" w:styleId="nfasis">
+  <w:style w:type="character" w:styleId="Emphasis">
     <w:name w:val="Emphasis"/>
     <w:uiPriority w:val="20"/>
     <w:qFormat/>
@@ -2710,7 +2825,7 @@
       <w:spacing w:val="5"/>
     </w:rPr>
   </w:style>
-  <w:style w:type="paragraph" w:styleId="Sinespaciado">
+  <w:style w:type="paragraph" w:styleId="NoSpacing">
     <w:name w:val="No Spacing"/>
     <w:uiPriority w:val="1"/>
     <w:qFormat/>
@@ -2719,11 +2834,11 @@
       <w:spacing w:after="0" w:line="240" w:lineRule="auto"/>
     </w:pPr>
   </w:style>
-  <w:style w:type="paragraph" w:styleId="Cita">
+  <w:style w:type="paragraph" w:styleId="Quote">
     <w:name w:val="Quote"/>
     <w:basedOn w:val="Normal"/>
     <w:next w:val="Normal"/>
-    <w:link w:val="CitaCar"/>
+    <w:link w:val="QuoteChar"/>
     <w:uiPriority w:val="29"/>
     <w:qFormat/>
     <w:rsid w:val="005D0615"/>
@@ -2734,10 +2849,10 @@
       <w:szCs w:val="24"/>
     </w:rPr>
   </w:style>
-  <w:style w:type="character" w:customStyle="1" w:styleId="CitaCar">
-    <w:name w:val="Cita Car"/>
-    <w:basedOn w:val="Fuentedeprrafopredeter"/>
-    <w:link w:val="Cita"/>
+  <w:style w:type="character" w:customStyle="1" w:styleId="QuoteChar">
+    <w:name w:val="Quote Char"/>
+    <w:basedOn w:val="DefaultParagraphFont"/>
+    <w:link w:val="Quote"/>
     <w:uiPriority w:val="29"/>
     <w:rsid w:val="005D0615"/>
     <w:rPr>
@@ -2747,11 +2862,11 @@
       <w:szCs w:val="24"/>
     </w:rPr>
   </w:style>
-  <w:style w:type="paragraph" w:styleId="Citadestacada">
+  <w:style w:type="paragraph" w:styleId="IntenseQuote">
     <w:name w:val="Intense Quote"/>
     <w:basedOn w:val="Normal"/>
     <w:next w:val="Normal"/>
-    <w:link w:val="CitadestacadaCar"/>
+    <w:link w:val="IntenseQuoteChar"/>
     <w:uiPriority w:val="30"/>
     <w:qFormat/>
     <w:rsid w:val="005D0615"/>
@@ -2766,10 +2881,10 @@
       <w:szCs w:val="24"/>
     </w:rPr>
   </w:style>
-  <w:style w:type="character" w:customStyle="1" w:styleId="CitadestacadaCar">
-    <w:name w:val="Cita destacada Car"/>
-    <w:basedOn w:val="Fuentedeprrafopredeter"/>
-    <w:link w:val="Citadestacada"/>
+  <w:style w:type="character" w:customStyle="1" w:styleId="IntenseQuoteChar">
+    <w:name w:val="Intense Quote Char"/>
+    <w:basedOn w:val="DefaultParagraphFont"/>
+    <w:link w:val="IntenseQuote"/>
     <w:uiPriority w:val="30"/>
     <w:rsid w:val="005D0615"/>
     <w:rPr>
@@ -2778,7 +2893,7 @@
       <w:szCs w:val="24"/>
     </w:rPr>
   </w:style>
-  <w:style w:type="character" w:styleId="nfasissutil">
+  <w:style w:type="character" w:styleId="SubtleEmphasis">
     <w:name w:val="Subtle Emphasis"/>
     <w:uiPriority w:val="19"/>
     <w:qFormat/>
@@ -2789,7 +2904,7 @@
       <w:color w:val="0C5981" w:themeColor="accent1" w:themeShade="7F"/>
     </w:rPr>
   </w:style>
-  <w:style w:type="character" w:styleId="nfasisintenso">
+  <w:style w:type="character" w:styleId="IntenseEmphasis">
     <w:name w:val="Intense Emphasis"/>
     <w:uiPriority w:val="21"/>
     <w:qFormat/>
@@ -2802,7 +2917,7 @@
       <w:spacing w:val="10"/>
     </w:rPr>
   </w:style>
-  <w:style w:type="character" w:styleId="Referenciasutil">
+  <w:style w:type="character" w:styleId="SubtleReference">
     <w:name w:val="Subtle Reference"/>
     <w:uiPriority w:val="31"/>
     <w:qFormat/>
@@ -2813,7 +2928,7 @@
       <w:color w:val="30ACEC" w:themeColor="accent1"/>
     </w:rPr>
   </w:style>
-  <w:style w:type="character" w:styleId="Referenciaintensa">
+  <w:style w:type="character" w:styleId="IntenseReference">
     <w:name w:val="Intense Reference"/>
     <w:uiPriority w:val="32"/>
     <w:qFormat/>
@@ -2827,7 +2942,7 @@
       <w:color w:val="30ACEC" w:themeColor="accent1"/>
     </w:rPr>
   </w:style>
-  <w:style w:type="character" w:styleId="Ttulodellibro">
+  <w:style w:type="character" w:styleId="BookTitle">
     <w:name w:val="Book Title"/>
     <w:uiPriority w:val="33"/>
     <w:qFormat/>
@@ -2840,9 +2955,9 @@
       <w:spacing w:val="0"/>
     </w:rPr>
   </w:style>
-  <w:style w:type="paragraph" w:styleId="TtuloTDC">
+  <w:style w:type="paragraph" w:styleId="TOCHeading">
     <w:name w:val="TOC Heading"/>
-    <w:basedOn w:val="Ttulo1"/>
+    <w:basedOn w:val="Heading1"/>
     <w:next w:val="Normal"/>
     <w:uiPriority w:val="39"/>
     <w:semiHidden/>
@@ -2870,9 +2985,9 @@
       <w:lang w:eastAsia="es-ES"/>
     </w:rPr>
   </w:style>
-  <w:style w:type="table" w:styleId="Tablaconcuadrcula">
+  <w:style w:type="table" w:styleId="TableGrid">
     <w:name w:val="Table Grid"/>
-    <w:basedOn w:val="Tablanormal"/>
+    <w:basedOn w:val="TableNormal"/>
     <w:uiPriority w:val="39"/>
     <w:rsid w:val="005D0615"/>
     <w:pPr>
@@ -2889,7 +3004,7 @@
       </w:tblBorders>
     </w:tblPr>
   </w:style>
-  <w:style w:type="paragraph" w:styleId="Prrafodelista">
+  <w:style w:type="paragraph" w:styleId="ListParagraph">
     <w:name w:val="List Paragraph"/>
     <w:basedOn w:val="Normal"/>
     <w:uiPriority w:val="34"/>
@@ -2902,12 +3017,12 @@
   </w:style>
   <w:style w:type="character" w:customStyle="1" w:styleId="tlid-translation">
     <w:name w:val="tlid-translation"/>
-    <w:basedOn w:val="Fuentedeprrafopredeter"/>
+    <w:basedOn w:val="DefaultParagraphFont"/>
     <w:rsid w:val="000D0B4A"/>
   </w:style>
-  <w:style w:type="character" w:styleId="Hipervnculo">
+  <w:style w:type="character" w:styleId="Hyperlink">
     <w:name w:val="Hyperlink"/>
-    <w:basedOn w:val="Fuentedeprrafopredeter"/>
+    <w:basedOn w:val="DefaultParagraphFont"/>
     <w:uiPriority w:val="99"/>
     <w:unhideWhenUsed/>
     <w:rsid w:val="008E0037"/>
@@ -2916,9 +3031,9 @@
       <w:u w:val="single"/>
     </w:rPr>
   </w:style>
-  <w:style w:type="character" w:styleId="Mencinsinresolver">
+  <w:style w:type="character" w:customStyle="1" w:styleId="UnresolvedMention">
     <w:name w:val="Unresolved Mention"/>
-    <w:basedOn w:val="Fuentedeprrafopredeter"/>
+    <w:basedOn w:val="DefaultParagraphFont"/>
     <w:uiPriority w:val="99"/>
     <w:semiHidden/>
     <w:unhideWhenUsed/>
